--- a/Solution/手势设计方案.docx
+++ b/Solution/手势设计方案.docx
@@ -17,18 +17,228 @@
     <w:p>
       <w:pPr>
         <w:pStyle w:val="a5"/>
-        <w:rPr>
-          <w:rFonts w:hint="eastAsia"/>
-        </w:rPr>
       </w:pPr>
       <w:r>
         <w:rPr>
           <w:rFonts w:hint="eastAsia"/>
         </w:rPr>
         <w:t>手势通过两种途径与操作关联：运动关联以及图形关联</w:t>
+      </w:r>
+    </w:p>
+    <w:p>
+      <w:pPr>
+        <w:pStyle w:val="a7"/>
+        <w:numPr>
+          <w:ilvl w:val="0"/>
+          <w:numId w:val="2"/>
+        </w:numPr>
+      </w:pPr>
+      <w:r>
+        <w:rPr>
+          <w:rFonts w:hint="eastAsia"/>
+        </w:rPr>
+        <w:t>用户通过电脑设置：需S</w:t>
+      </w:r>
+      <w:r>
+        <w:t>D</w:t>
+      </w:r>
+      <w:r>
+        <w:rPr>
+          <w:rFonts w:hint="eastAsia"/>
+        </w:rPr>
+        <w:t>卡插入电脑</w:t>
+      </w:r>
+    </w:p>
+    <w:p>
+      <w:pPr>
+        <w:pStyle w:val="a7"/>
+        <w:numPr>
+          <w:ilvl w:val="0"/>
+          <w:numId w:val="3"/>
+        </w:numPr>
+      </w:pPr>
+      <w:r>
+        <w:rPr>
+          <w:rFonts w:hint="eastAsia"/>
+        </w:rPr>
+        <w:t>SD</w:t>
+      </w:r>
+      <w:proofErr w:type="gramStart"/>
+      <w:r>
+        <w:rPr>
+          <w:rFonts w:hint="eastAsia"/>
+        </w:rPr>
+        <w:t>卡文件</w:t>
+      </w:r>
+      <w:proofErr w:type="gramEnd"/>
+      <w:r>
+        <w:rPr>
+          <w:rFonts w:hint="eastAsia"/>
+        </w:rPr>
+        <w:t>编辑或者桌面应用端，用户通过输入手势表达式或者角度表达式为不同设备不同操作设定手势</w:t>
+      </w:r>
+    </w:p>
+    <w:p>
+      <w:pPr>
+        <w:pStyle w:val="a7"/>
+        <w:numPr>
+          <w:ilvl w:val="0"/>
+          <w:numId w:val="3"/>
+        </w:numPr>
+      </w:pPr>
+      <w:r>
+        <w:rPr>
+          <w:rFonts w:hint="eastAsia"/>
+        </w:rPr>
+        <w:t>在桌面应用端，用户为不同的设备不同的操作选择系统已经提供的手势。</w:t>
+      </w:r>
+    </w:p>
+    <w:p>
+      <w:pPr>
+        <w:pStyle w:val="a7"/>
+        <w:numPr>
+          <w:ilvl w:val="0"/>
+          <w:numId w:val="3"/>
+        </w:numPr>
+      </w:pPr>
+      <w:r>
+        <w:rPr>
+          <w:rFonts w:hint="eastAsia"/>
+        </w:rPr>
+        <w:t>在桌面应用端，用户开启电脑前置摄像头，通过计算机视觉识别用户所</w:t>
+      </w:r>
+      <w:proofErr w:type="gramStart"/>
+      <w:r>
+        <w:rPr>
+          <w:rFonts w:hint="eastAsia"/>
+        </w:rPr>
+        <w:t>作手势</w:t>
+      </w:r>
+      <w:proofErr w:type="gramEnd"/>
+      <w:r>
+        <w:rPr>
+          <w:rFonts w:hint="eastAsia"/>
+        </w:rPr>
+        <w:t>，对所选设备和操作设定手势</w:t>
+      </w:r>
+    </w:p>
+    <w:p>
+      <w:pPr>
+        <w:pStyle w:val="a7"/>
+        <w:numPr>
+          <w:ilvl w:val="0"/>
+          <w:numId w:val="3"/>
+        </w:numPr>
+      </w:pPr>
+      <w:r>
+        <w:rPr>
+          <w:rFonts w:hint="eastAsia"/>
+        </w:rPr>
+        <w:t>针对手势识别的t</w:t>
+      </w:r>
+      <w:r>
+        <w:t>rain_class</w:t>
+      </w:r>
+      <w:r>
+        <w:rPr>
+          <w:rFonts w:hint="eastAsia"/>
+        </w:rPr>
+        <w:t>方案，结合</w:t>
+      </w:r>
+      <w:r>
+        <w:t>C</w:t>
       </w:r>
       <w:bookmarkStart w:id="0" w:name="_GoBack"/>
       <w:bookmarkEnd w:id="0"/>
+    </w:p>
+    <w:p>
+      <w:pPr>
+        <w:pStyle w:val="a7"/>
+        <w:numPr>
+          <w:ilvl w:val="0"/>
+          <w:numId w:val="2"/>
+        </w:numPr>
+      </w:pPr>
+      <w:r>
+        <w:rPr>
+          <w:rFonts w:hint="eastAsia"/>
+        </w:rPr>
+        <w:t>用户通过手环设置：</w:t>
+      </w:r>
+    </w:p>
+    <w:p>
+      <w:pPr>
+        <w:pStyle w:val="a7"/>
+        <w:numPr>
+          <w:ilvl w:val="0"/>
+          <w:numId w:val="4"/>
+        </w:numPr>
+        <w:rPr>
+          <w:rFonts w:hint="eastAsia"/>
+        </w:rPr>
+      </w:pPr>
+      <w:r>
+        <w:rPr>
+          <w:rFonts w:hint="eastAsia"/>
+        </w:rPr>
+        <w:t>（需要电脑</w:t>
+      </w:r>
+      <w:r>
+        <w:rPr>
+          <w:rFonts w:hint="eastAsia"/>
+        </w:rPr>
+        <w:t>，</w:t>
+      </w:r>
+      <w:r>
+        <w:rPr>
+          <w:rFonts w:hint="eastAsia"/>
+        </w:rPr>
+        <w:t>需S</w:t>
+      </w:r>
+      <w:r>
+        <w:t>D</w:t>
+      </w:r>
+      <w:r>
+        <w:rPr>
+          <w:rFonts w:hint="eastAsia"/>
+        </w:rPr>
+        <w:t>卡插入电脑</w:t>
+      </w:r>
+      <w:r>
+        <w:rPr>
+          <w:rFonts w:hint="eastAsia"/>
+        </w:rPr>
+        <w:t>，需红外接收器插入电脑</w:t>
+      </w:r>
+      <w:r>
+        <w:rPr>
+          <w:rFonts w:hint="eastAsia"/>
+        </w:rPr>
+        <w:t>）用户用手</w:t>
+      </w:r>
+      <w:proofErr w:type="gramStart"/>
+      <w:r>
+        <w:rPr>
+          <w:rFonts w:hint="eastAsia"/>
+        </w:rPr>
+        <w:t>环做出</w:t>
+      </w:r>
+      <w:proofErr w:type="gramEnd"/>
+      <w:r>
+        <w:rPr>
+          <w:rFonts w:hint="eastAsia"/>
+        </w:rPr>
+        <w:t>手势，将手势信息(表达式</w:t>
+      </w:r>
+      <w:r>
+        <w:t>)</w:t>
+      </w:r>
+      <w:r>
+        <w:rPr>
+          <w:rFonts w:hint="eastAsia"/>
+        </w:rPr>
+        <w:t>通过红外发射到接收器，接收器连接电脑并将数据传到桌面应用端，从而结合方案1设定手势</w:t>
+      </w:r>
     </w:p>
     <w:sectPr>
       <w:pgSz w:w="11906" w:h="16838"/>
@@ -131,8 +341,284 @@
       </w:pPr>
     </w:lvl>
   </w:abstractNum>
+  <w:abstractNum w:abstractNumId="1" w15:restartNumberingAfterBreak="0">
+    <w:nsid w:val="08542033"/>
+    <w:multiLevelType w:val="hybridMultilevel"/>
+    <w:tmpl w:val="E7D6B116"/>
+    <w:lvl w:ilvl="0" w:tplc="B13E4DEC">
+      <w:start w:val="1"/>
+      <w:numFmt w:val="upperLetter"/>
+      <w:lvlText w:val="%1."/>
+      <w:lvlJc w:val="left"/>
+      <w:pPr>
+        <w:ind w:left="1080" w:hanging="360"/>
+      </w:pPr>
+      <w:rPr>
+        <w:rFonts w:hint="default"/>
+      </w:rPr>
+    </w:lvl>
+    <w:lvl w:ilvl="1" w:tplc="040C0019" w:tentative="1">
+      <w:start w:val="1"/>
+      <w:numFmt w:val="lowerLetter"/>
+      <w:lvlText w:val="%2."/>
+      <w:lvlJc w:val="left"/>
+      <w:pPr>
+        <w:ind w:left="1800" w:hanging="360"/>
+      </w:pPr>
+    </w:lvl>
+    <w:lvl w:ilvl="2" w:tplc="040C001B" w:tentative="1">
+      <w:start w:val="1"/>
+      <w:numFmt w:val="lowerRoman"/>
+      <w:lvlText w:val="%3."/>
+      <w:lvlJc w:val="right"/>
+      <w:pPr>
+        <w:ind w:left="2520" w:hanging="180"/>
+      </w:pPr>
+    </w:lvl>
+    <w:lvl w:ilvl="3" w:tplc="040C000F" w:tentative="1">
+      <w:start w:val="1"/>
+      <w:numFmt w:val="decimal"/>
+      <w:lvlText w:val="%4."/>
+      <w:lvlJc w:val="left"/>
+      <w:pPr>
+        <w:ind w:left="3240" w:hanging="360"/>
+      </w:pPr>
+    </w:lvl>
+    <w:lvl w:ilvl="4" w:tplc="040C0019" w:tentative="1">
+      <w:start w:val="1"/>
+      <w:numFmt w:val="lowerLetter"/>
+      <w:lvlText w:val="%5."/>
+      <w:lvlJc w:val="left"/>
+      <w:pPr>
+        <w:ind w:left="3960" w:hanging="360"/>
+      </w:pPr>
+    </w:lvl>
+    <w:lvl w:ilvl="5" w:tplc="040C001B" w:tentative="1">
+      <w:start w:val="1"/>
+      <w:numFmt w:val="lowerRoman"/>
+      <w:lvlText w:val="%6."/>
+      <w:lvlJc w:val="right"/>
+      <w:pPr>
+        <w:ind w:left="4680" w:hanging="180"/>
+      </w:pPr>
+    </w:lvl>
+    <w:lvl w:ilvl="6" w:tplc="040C000F" w:tentative="1">
+      <w:start w:val="1"/>
+      <w:numFmt w:val="decimal"/>
+      <w:lvlText w:val="%7."/>
+      <w:lvlJc w:val="left"/>
+      <w:pPr>
+        <w:ind w:left="5400" w:hanging="360"/>
+      </w:pPr>
+    </w:lvl>
+    <w:lvl w:ilvl="7" w:tplc="040C0019" w:tentative="1">
+      <w:start w:val="1"/>
+      <w:numFmt w:val="lowerLetter"/>
+      <w:lvlText w:val="%8."/>
+      <w:lvlJc w:val="left"/>
+      <w:pPr>
+        <w:ind w:left="6120" w:hanging="360"/>
+      </w:pPr>
+    </w:lvl>
+    <w:lvl w:ilvl="8" w:tplc="040C001B" w:tentative="1">
+      <w:start w:val="1"/>
+      <w:numFmt w:val="lowerRoman"/>
+      <w:lvlText w:val="%9."/>
+      <w:lvlJc w:val="right"/>
+      <w:pPr>
+        <w:ind w:left="6840" w:hanging="180"/>
+      </w:pPr>
+    </w:lvl>
+  </w:abstractNum>
+  <w:abstractNum w:abstractNumId="2" w15:restartNumberingAfterBreak="0">
+    <w:nsid w:val="29DA3DF0"/>
+    <w:multiLevelType w:val="hybridMultilevel"/>
+    <w:tmpl w:val="4872BC10"/>
+    <w:lvl w:ilvl="0" w:tplc="EC144B96">
+      <w:start w:val="1"/>
+      <w:numFmt w:val="upperLetter"/>
+      <w:lvlText w:val="%1."/>
+      <w:lvlJc w:val="left"/>
+      <w:pPr>
+        <w:ind w:left="1080" w:hanging="360"/>
+      </w:pPr>
+      <w:rPr>
+        <w:rFonts w:hint="default"/>
+      </w:rPr>
+    </w:lvl>
+    <w:lvl w:ilvl="1" w:tplc="040C0019" w:tentative="1">
+      <w:start w:val="1"/>
+      <w:numFmt w:val="lowerLetter"/>
+      <w:lvlText w:val="%2."/>
+      <w:lvlJc w:val="left"/>
+      <w:pPr>
+        <w:ind w:left="1800" w:hanging="360"/>
+      </w:pPr>
+    </w:lvl>
+    <w:lvl w:ilvl="2" w:tplc="040C001B" w:tentative="1">
+      <w:start w:val="1"/>
+      <w:numFmt w:val="lowerRoman"/>
+      <w:lvlText w:val="%3."/>
+      <w:lvlJc w:val="right"/>
+      <w:pPr>
+        <w:ind w:left="2520" w:hanging="180"/>
+      </w:pPr>
+    </w:lvl>
+    <w:lvl w:ilvl="3" w:tplc="040C000F" w:tentative="1">
+      <w:start w:val="1"/>
+      <w:numFmt w:val="decimal"/>
+      <w:lvlText w:val="%4."/>
+      <w:lvlJc w:val="left"/>
+      <w:pPr>
+        <w:ind w:left="3240" w:hanging="360"/>
+      </w:pPr>
+    </w:lvl>
+    <w:lvl w:ilvl="4" w:tplc="040C0019" w:tentative="1">
+      <w:start w:val="1"/>
+      <w:numFmt w:val="lowerLetter"/>
+      <w:lvlText w:val="%5."/>
+      <w:lvlJc w:val="left"/>
+      <w:pPr>
+        <w:ind w:left="3960" w:hanging="360"/>
+      </w:pPr>
+    </w:lvl>
+    <w:lvl w:ilvl="5" w:tplc="040C001B" w:tentative="1">
+      <w:start w:val="1"/>
+      <w:numFmt w:val="lowerRoman"/>
+      <w:lvlText w:val="%6."/>
+      <w:lvlJc w:val="right"/>
+      <w:pPr>
+        <w:ind w:left="4680" w:hanging="180"/>
+      </w:pPr>
+    </w:lvl>
+    <w:lvl w:ilvl="6" w:tplc="040C000F" w:tentative="1">
+      <w:start w:val="1"/>
+      <w:numFmt w:val="decimal"/>
+      <w:lvlText w:val="%7."/>
+      <w:lvlJc w:val="left"/>
+      <w:pPr>
+        <w:ind w:left="5400" w:hanging="360"/>
+      </w:pPr>
+    </w:lvl>
+    <w:lvl w:ilvl="7" w:tplc="040C0019" w:tentative="1">
+      <w:start w:val="1"/>
+      <w:numFmt w:val="lowerLetter"/>
+      <w:lvlText w:val="%8."/>
+      <w:lvlJc w:val="left"/>
+      <w:pPr>
+        <w:ind w:left="6120" w:hanging="360"/>
+      </w:pPr>
+    </w:lvl>
+    <w:lvl w:ilvl="8" w:tplc="040C001B" w:tentative="1">
+      <w:start w:val="1"/>
+      <w:numFmt w:val="lowerRoman"/>
+      <w:lvlText w:val="%9."/>
+      <w:lvlJc w:val="right"/>
+      <w:pPr>
+        <w:ind w:left="6840" w:hanging="180"/>
+      </w:pPr>
+    </w:lvl>
+  </w:abstractNum>
+  <w:abstractNum w:abstractNumId="3" w15:restartNumberingAfterBreak="0">
+    <w:nsid w:val="42545F75"/>
+    <w:multiLevelType w:val="hybridMultilevel"/>
+    <w:tmpl w:val="6678A18C"/>
+    <w:lvl w:ilvl="0" w:tplc="040C000F">
+      <w:start w:val="1"/>
+      <w:numFmt w:val="decimal"/>
+      <w:lvlText w:val="%1."/>
+      <w:lvlJc w:val="left"/>
+      <w:pPr>
+        <w:ind w:left="720" w:hanging="360"/>
+      </w:pPr>
+      <w:rPr>
+        <w:rFonts w:hint="default"/>
+      </w:rPr>
+    </w:lvl>
+    <w:lvl w:ilvl="1" w:tplc="040C0019" w:tentative="1">
+      <w:start w:val="1"/>
+      <w:numFmt w:val="lowerLetter"/>
+      <w:lvlText w:val="%2."/>
+      <w:lvlJc w:val="left"/>
+      <w:pPr>
+        <w:ind w:left="1440" w:hanging="360"/>
+      </w:pPr>
+    </w:lvl>
+    <w:lvl w:ilvl="2" w:tplc="040C001B" w:tentative="1">
+      <w:start w:val="1"/>
+      <w:numFmt w:val="lowerRoman"/>
+      <w:lvlText w:val="%3."/>
+      <w:lvlJc w:val="right"/>
+      <w:pPr>
+        <w:ind w:left="2160" w:hanging="180"/>
+      </w:pPr>
+    </w:lvl>
+    <w:lvl w:ilvl="3" w:tplc="040C000F" w:tentative="1">
+      <w:start w:val="1"/>
+      <w:numFmt w:val="decimal"/>
+      <w:lvlText w:val="%4."/>
+      <w:lvlJc w:val="left"/>
+      <w:pPr>
+        <w:ind w:left="2880" w:hanging="360"/>
+      </w:pPr>
+    </w:lvl>
+    <w:lvl w:ilvl="4" w:tplc="040C0019" w:tentative="1">
+      <w:start w:val="1"/>
+      <w:numFmt w:val="lowerLetter"/>
+      <w:lvlText w:val="%5."/>
+      <w:lvlJc w:val="left"/>
+      <w:pPr>
+        <w:ind w:left="3600" w:hanging="360"/>
+      </w:pPr>
+    </w:lvl>
+    <w:lvl w:ilvl="5" w:tplc="040C001B" w:tentative="1">
+      <w:start w:val="1"/>
+      <w:numFmt w:val="lowerRoman"/>
+      <w:lvlText w:val="%6."/>
+      <w:lvlJc w:val="right"/>
+      <w:pPr>
+        <w:ind w:left="4320" w:hanging="180"/>
+      </w:pPr>
+    </w:lvl>
+    <w:lvl w:ilvl="6" w:tplc="040C000F" w:tentative="1">
+      <w:start w:val="1"/>
+      <w:numFmt w:val="decimal"/>
+      <w:lvlText w:val="%7."/>
+      <w:lvlJc w:val="left"/>
+      <w:pPr>
+        <w:ind w:left="5040" w:hanging="360"/>
+      </w:pPr>
+    </w:lvl>
+    <w:lvl w:ilvl="7" w:tplc="040C0019" w:tentative="1">
+      <w:start w:val="1"/>
+      <w:numFmt w:val="lowerLetter"/>
+      <w:lvlText w:val="%8."/>
+      <w:lvlJc w:val="left"/>
+      <w:pPr>
+        <w:ind w:left="5760" w:hanging="360"/>
+      </w:pPr>
+    </w:lvl>
+    <w:lvl w:ilvl="8" w:tplc="040C001B" w:tentative="1">
+      <w:start w:val="1"/>
+      <w:numFmt w:val="lowerRoman"/>
+      <w:lvlText w:val="%9."/>
+      <w:lvlJc w:val="right"/>
+      <w:pPr>
+        <w:ind w:left="6480" w:hanging="180"/>
+      </w:pPr>
+    </w:lvl>
+  </w:abstractNum>
   <w:num w:numId="1">
     <w:abstractNumId w:val="0"/>
+  </w:num>
+  <w:num w:numId="2">
+    <w:abstractNumId w:val="3"/>
+  </w:num>
+  <w:num w:numId="3">
+    <w:abstractNumId w:val="2"/>
+  </w:num>
+  <w:num w:numId="4">
+    <w:abstractNumId w:val="1"/>
   </w:num>
 </w:numbering>
 </file>
